--- a/Pract9/Practical-09-23-24.docx
+++ b/Pract9/Practical-09-23-24.docx
@@ -1,6 +1,6 @@
 
 <file path=word/document.xml><?xml version="1.0" encoding="utf-8"?>
-<w:document xmlns:wpc="http://schemas.microsoft.com/office/word/2010/wordprocessingCanvas" xmlns:mc="http://schemas.openxmlformats.org/markup-compatibility/2006" xmlns:o="urn:schemas-microsoft-com:office:office" xmlns:r="http://schemas.openxmlformats.org/officeDocument/2006/relationships" xmlns:m="http://schemas.openxmlformats.org/officeDocument/2006/math" xmlns:v="urn:schemas-microsoft-com:vml" xmlns:wp14="http://schemas.microsoft.com/office/word/2010/wordprocessingDrawing" xmlns:wp="http://schemas.openxmlformats.org/drawingml/2006/wordprocessingDrawing" xmlns:w10="urn:schemas-microsoft-com:office:word" xmlns:w="http://schemas.openxmlformats.org/wordprocessingml/2006/main" xmlns:w14="http://schemas.microsoft.com/office/word/2010/wordml" xmlns:w15="http://schemas.microsoft.com/office/word/2012/wordml" xmlns:wpg="http://schemas.microsoft.com/office/word/2010/wordprocessingGroup" xmlns:wpi="http://schemas.microsoft.com/office/word/2010/wordprocessingInk" xmlns:wne="http://schemas.microsoft.com/office/word/2006/wordml" xmlns:wps="http://schemas.microsoft.com/office/word/2010/wordprocessingShape" xmlns:a="http://schemas.openxmlformats.org/drawingml/2006/main" xmlns:pic="http://schemas.openxmlformats.org/drawingml/2006/picture" xmlns:a14="http://schemas.microsoft.com/office/drawing/2010/main" mc:Ignorable="w14 w15 wp14">
+<w:document xmlns:wpc="http://schemas.microsoft.com/office/word/2010/wordprocessingCanvas" xmlns:cx="http://schemas.microsoft.com/office/drawing/2014/chartex" xmlns:cx1="http://schemas.microsoft.com/office/drawing/2015/9/8/chartex" xmlns:cx2="http://schemas.microsoft.com/office/drawing/2015/10/21/chartex" xmlns:cx3="http://schemas.microsoft.com/office/drawing/2016/5/9/chartex" xmlns:cx4="http://schemas.microsoft.com/office/drawing/2016/5/10/chartex" xmlns:cx5="http://schemas.microsoft.com/office/drawing/2016/5/11/chartex" xmlns:cx6="http://schemas.microsoft.com/office/drawing/2016/5/12/chartex" xmlns:cx7="http://schemas.microsoft.com/office/drawing/2016/5/13/chartex" xmlns:cx8="http://schemas.microsoft.com/office/drawing/2016/5/14/chartex" xmlns:mc="http://schemas.openxmlformats.org/markup-compatibility/2006" xmlns:aink="http://schemas.microsoft.com/office/drawing/2016/ink" xmlns:am3d="http://schemas.microsoft.com/office/drawing/2017/model3d" xmlns:o="urn:schemas-microsoft-com:office:office" xmlns:r="http://schemas.openxmlformats.org/officeDocument/2006/relationships" xmlns:m="http://schemas.openxmlformats.org/officeDocument/2006/math" xmlns:v="urn:schemas-microsoft-com:vml" xmlns:wp14="http://schemas.microsoft.com/office/word/2010/wordprocessingDrawing" xmlns:wp="http://schemas.openxmlformats.org/drawingml/2006/wordprocessingDrawing" xmlns:w10="urn:schemas-microsoft-com:office:word" xmlns:w="http://schemas.openxmlformats.org/wordprocessingml/2006/main" xmlns:w14="http://schemas.microsoft.com/office/word/2010/wordml" xmlns:w15="http://schemas.microsoft.com/office/word/2012/wordml" xmlns:w16cex="http://schemas.microsoft.com/office/word/2018/wordml/cex" xmlns:w16cid="http://schemas.microsoft.com/office/word/2016/wordml/cid" xmlns:w16="http://schemas.microsoft.com/office/word/2018/wordml" xmlns:w16sdtdh="http://schemas.microsoft.com/office/word/2020/wordml/sdtdatahash" xmlns:w16se="http://schemas.microsoft.com/office/word/2015/wordml/symex" xmlns:wpg="http://schemas.microsoft.com/office/word/2010/wordprocessingGroup" xmlns:wpi="http://schemas.microsoft.com/office/word/2010/wordprocessingInk" xmlns:wne="http://schemas.microsoft.com/office/word/2006/wordml" xmlns:wps="http://schemas.microsoft.com/office/word/2010/wordprocessingShape" mc:Ignorable="w14 w15 w16se w16cid w16 w16cex w16sdtdh wp14">
   <w:body>
     <w:p>
       <w:pPr>
@@ -47,7 +47,6 @@
     </w:p>
     <w:p>
       <w:r>
-        <w:rPr/>
         <w:t>Understand Memory Storage in circuits</w:t>
       </w:r>
     </w:p>
@@ -66,7 +65,6 @@
         <w:tc>
           <w:tcPr>
             <w:tcW w:w="9923" w:type="dxa"/>
-            <w:tcMar/>
           </w:tcPr>
           <w:p>
             <w:pPr>
@@ -75,24 +73,20 @@
                 <w:ilvl w:val="0"/>
                 <w:numId w:val="2"/>
               </w:numPr>
-              <w:rPr/>
-            </w:pPr>
-            <w:r>
-              <w:rPr/>
+            </w:pPr>
+            <w:r>
               <w:t>Using logic.ly complete logic gate circuit below (Memory)</w:t>
             </w:r>
             <w:r>
               <w:br/>
             </w:r>
             <w:r>
-              <w:rPr/>
               <w:t>Change the toggle switch value and then operate the push button</w:t>
             </w:r>
             <w:r>
               <w:br/>
             </w:r>
             <w:r>
-              <w:rPr/>
               <w:t>Observe and explain the output by building a Truth Table</w:t>
             </w:r>
             <w:r>
@@ -105,7 +99,6 @@
         <w:tc>
           <w:tcPr>
             <w:tcW w:w="9923" w:type="dxa"/>
-            <w:tcMar/>
           </w:tcPr>
           <w:p>
             <w:pPr>
@@ -113,6 +106,326 @@
               <w:ind w:left="0"/>
             </w:pPr>
           </w:p>
+          <w:tbl>
+            <w:tblPr>
+              <w:tblStyle w:val="TableGrid"/>
+              <w:tblpPr w:leftFromText="180" w:rightFromText="180" w:vertAnchor="text" w:horzAnchor="margin" w:tblpY="2708"/>
+              <w:tblOverlap w:val="never"/>
+              <w:tblW w:w="0" w:type="auto"/>
+              <w:tblLayout w:type="fixed"/>
+              <w:tblLook w:val="04A0" w:firstRow="1" w:lastRow="0" w:firstColumn="1" w:lastColumn="0" w:noHBand="0" w:noVBand="1"/>
+            </w:tblPr>
+            <w:tblGrid>
+              <w:gridCol w:w="755"/>
+              <w:gridCol w:w="755"/>
+              <w:gridCol w:w="755"/>
+              <w:gridCol w:w="755"/>
+            </w:tblGrid>
+            <w:tr>
+              <w:trPr>
+                <w:trHeight w:val="415"/>
+              </w:trPr>
+              <w:tc>
+                <w:tcPr>
+                  <w:tcW w:w="755" w:type="dxa"/>
+                </w:tcPr>
+                <w:p>
+                  <w:pPr>
+                    <w:pStyle w:val="ListParagraph"/>
+                    <w:ind w:left="0"/>
+                  </w:pPr>
+                  <w:r>
+                    <w:t>B</w:t>
+                  </w:r>
+                </w:p>
+              </w:tc>
+              <w:tc>
+                <w:tcPr>
+                  <w:tcW w:w="755" w:type="dxa"/>
+                </w:tcPr>
+                <w:p>
+                  <w:pPr>
+                    <w:pStyle w:val="ListParagraph"/>
+                    <w:ind w:left="0"/>
+                  </w:pPr>
+                  <w:r>
+                    <w:t>S</w:t>
+                  </w:r>
+                </w:p>
+              </w:tc>
+              <w:tc>
+                <w:tcPr>
+                  <w:tcW w:w="755" w:type="dxa"/>
+                </w:tcPr>
+                <w:p>
+                  <w:pPr>
+                    <w:pStyle w:val="ListParagraph"/>
+                    <w:ind w:left="0"/>
+                  </w:pPr>
+                  <w:r>
+                    <w:t>Q</w:t>
+                  </w:r>
+                </w:p>
+              </w:tc>
+              <w:tc>
+                <w:tcPr>
+                  <w:tcW w:w="755" w:type="dxa"/>
+                </w:tcPr>
+                <w:p>
+                  <w:pPr>
+                    <w:pStyle w:val="ListParagraph"/>
+                    <w:ind w:left="0"/>
+                  </w:pPr>
+                  <w:r>
+                    <w:t>notQ</w:t>
+                  </w:r>
+                </w:p>
+              </w:tc>
+            </w:tr>
+            <w:tr>
+              <w:trPr>
+                <w:trHeight w:val="390"/>
+              </w:trPr>
+              <w:tc>
+                <w:tcPr>
+                  <w:tcW w:w="755" w:type="dxa"/>
+                </w:tcPr>
+                <w:p>
+                  <w:pPr>
+                    <w:pStyle w:val="ListParagraph"/>
+                    <w:ind w:left="0"/>
+                  </w:pPr>
+                  <w:r>
+                    <w:t>0</w:t>
+                  </w:r>
+                </w:p>
+                <w:p>
+                  <w:pPr>
+                    <w:pStyle w:val="ListParagraph"/>
+                    <w:ind w:left="0"/>
+                  </w:pPr>
+                  <w:r>
+                    <w:t>0</w:t>
+                  </w:r>
+                </w:p>
+              </w:tc>
+              <w:tc>
+                <w:tcPr>
+                  <w:tcW w:w="755" w:type="dxa"/>
+                </w:tcPr>
+                <w:p>
+                  <w:pPr>
+                    <w:pStyle w:val="ListParagraph"/>
+                    <w:ind w:left="0"/>
+                  </w:pPr>
+                  <w:r>
+                    <w:t>0</w:t>
+                  </w:r>
+                </w:p>
+                <w:p>
+                  <w:pPr>
+                    <w:pStyle w:val="ListParagraph"/>
+                    <w:ind w:left="0"/>
+                  </w:pPr>
+                  <w:r>
+                    <w:t>1</w:t>
+                  </w:r>
+                </w:p>
+              </w:tc>
+              <w:tc>
+                <w:tcPr>
+                  <w:tcW w:w="755" w:type="dxa"/>
+                </w:tcPr>
+                <w:p>
+                  <w:pPr>
+                    <w:pStyle w:val="ListParagraph"/>
+                    <w:ind w:left="0"/>
+                  </w:pPr>
+                </w:p>
+                <w:p>
+                  <w:pPr>
+                    <w:pStyle w:val="ListParagraph"/>
+                    <w:ind w:left="0"/>
+                  </w:pPr>
+                </w:p>
+                <w:p>
+                  <w:pPr>
+                    <w:pStyle w:val="ListParagraph"/>
+                    <w:ind w:left="0"/>
+                  </w:pPr>
+                  <w:r>
+                    <w:t>0</w:t>
+                  </w:r>
+                </w:p>
+                <w:p>
+                  <w:pPr>
+                    <w:pStyle w:val="ListParagraph"/>
+                    <w:ind w:left="0"/>
+                  </w:pPr>
+                  <w:r>
+                    <w:t>1</w:t>
+                  </w:r>
+                </w:p>
+              </w:tc>
+              <w:tc>
+                <w:tcPr>
+                  <w:tcW w:w="755" w:type="dxa"/>
+                </w:tcPr>
+                <w:p>
+                  <w:pPr>
+                    <w:pStyle w:val="ListParagraph"/>
+                    <w:ind w:left="0"/>
+                  </w:pPr>
+                </w:p>
+                <w:p>
+                  <w:pPr>
+                    <w:pStyle w:val="ListParagraph"/>
+                    <w:ind w:left="0"/>
+                  </w:pPr>
+                </w:p>
+                <w:p>
+                  <w:pPr>
+                    <w:pStyle w:val="ListParagraph"/>
+                    <w:ind w:left="0"/>
+                  </w:pPr>
+                  <w:r>
+                    <w:t>1</w:t>
+                  </w:r>
+                </w:p>
+                <w:p>
+                  <w:pPr>
+                    <w:pStyle w:val="ListParagraph"/>
+                    <w:ind w:left="0"/>
+                  </w:pPr>
+                  <w:r>
+                    <w:t>0</w:t>
+                  </w:r>
+                </w:p>
+              </w:tc>
+            </w:tr>
+            <w:tr>
+              <w:trPr>
+                <w:trHeight w:val="415"/>
+              </w:trPr>
+              <w:tc>
+                <w:tcPr>
+                  <w:tcW w:w="755" w:type="dxa"/>
+                </w:tcPr>
+                <w:p>
+                  <w:pPr>
+                    <w:pStyle w:val="ListParagraph"/>
+                    <w:ind w:left="0"/>
+                  </w:pPr>
+                  <w:r>
+                    <w:t>1</w:t>
+                  </w:r>
+                </w:p>
+              </w:tc>
+              <w:tc>
+                <w:tcPr>
+                  <w:tcW w:w="755" w:type="dxa"/>
+                </w:tcPr>
+                <w:p>
+                  <w:pPr>
+                    <w:pStyle w:val="ListParagraph"/>
+                    <w:ind w:left="0"/>
+                  </w:pPr>
+                  <w:r>
+                    <w:t>0</w:t>
+                  </w:r>
+                </w:p>
+              </w:tc>
+              <w:tc>
+                <w:tcPr>
+                  <w:tcW w:w="755" w:type="dxa"/>
+                </w:tcPr>
+                <w:p>
+                  <w:pPr>
+                    <w:pStyle w:val="ListParagraph"/>
+                    <w:ind w:left="0"/>
+                  </w:pPr>
+                  <w:r>
+                    <w:t>0</w:t>
+                  </w:r>
+                </w:p>
+              </w:tc>
+              <w:tc>
+                <w:tcPr>
+                  <w:tcW w:w="755" w:type="dxa"/>
+                </w:tcPr>
+                <w:p>
+                  <w:pPr>
+                    <w:pStyle w:val="ListParagraph"/>
+                    <w:ind w:left="0"/>
+                  </w:pPr>
+                  <w:r>
+                    <w:t>1</w:t>
+                  </w:r>
+                </w:p>
+              </w:tc>
+            </w:tr>
+            <w:tr>
+              <w:trPr>
+                <w:trHeight w:val="390"/>
+              </w:trPr>
+              <w:tc>
+                <w:tcPr>
+                  <w:tcW w:w="755" w:type="dxa"/>
+                </w:tcPr>
+                <w:p>
+                  <w:pPr>
+                    <w:pStyle w:val="ListParagraph"/>
+                    <w:ind w:left="0"/>
+                  </w:pPr>
+                  <w:r>
+                    <w:t>1</w:t>
+                  </w:r>
+                </w:p>
+              </w:tc>
+              <w:tc>
+                <w:tcPr>
+                  <w:tcW w:w="755" w:type="dxa"/>
+                </w:tcPr>
+                <w:p>
+                  <w:pPr>
+                    <w:pStyle w:val="ListParagraph"/>
+                    <w:ind w:left="0"/>
+                  </w:pPr>
+                  <w:r>
+                    <w:t>1</w:t>
+                  </w:r>
+                </w:p>
+              </w:tc>
+              <w:tc>
+                <w:tcPr>
+                  <w:tcW w:w="755" w:type="dxa"/>
+                </w:tcPr>
+                <w:p>
+                  <w:pPr>
+                    <w:pStyle w:val="ListParagraph"/>
+                    <w:ind w:left="0"/>
+                  </w:pPr>
+                  <w:r>
+                    <w:t>1</w:t>
+                  </w:r>
+                </w:p>
+              </w:tc>
+              <w:tc>
+                <w:tcPr>
+                  <w:tcW w:w="755" w:type="dxa"/>
+                </w:tcPr>
+                <w:p>
+                  <w:pPr>
+                    <w:pStyle w:val="ListParagraph"/>
+                    <w:ind w:left="0"/>
+                  </w:pPr>
+                  <w:r>
+                    <w:t>0</w:t>
+                  </w:r>
+                </w:p>
+              </w:tc>
+            </w:tr>
+          </w:tbl>
           <w:p>
             <w:pPr>
               <w:pStyle w:val="ListParagraph"/>
@@ -120,26 +433,29 @@
               <w:jc w:val="center"/>
             </w:pPr>
             <w:r>
+              <w:rPr>
+                <w:noProof/>
+              </w:rPr>
               <w:drawing>
-                <wp:inline wp14:editId="25C07E89" wp14:anchorId="06ACBF0B">
+                <wp:inline distT="0" distB="0" distL="0" distR="0" wp14:anchorId="06ACBF0B" wp14:editId="25C07E89">
                   <wp:extent cx="3343275" cy="1685925"/>
                   <wp:effectExtent l="0" t="0" r="0" b="0"/>
-                  <wp:docPr id="700785539" name="" title=""/>
+                  <wp:docPr id="700785539" name="Picture 700785539"/>
                   <wp:cNvGraphicFramePr>
-                    <a:graphicFrameLocks noChangeAspect="1"/>
+                    <a:graphicFrameLocks xmlns:a="http://schemas.openxmlformats.org/drawingml/2006/main" noChangeAspect="1"/>
                   </wp:cNvGraphicFramePr>
-                  <a:graphic>
+                  <a:graphic xmlns:a="http://schemas.openxmlformats.org/drawingml/2006/main">
                     <a:graphicData uri="http://schemas.openxmlformats.org/drawingml/2006/picture">
-                      <pic:pic>
+                      <pic:pic xmlns:pic="http://schemas.openxmlformats.org/drawingml/2006/picture">
                         <pic:nvPicPr>
                           <pic:cNvPr id="0" name=""/>
                           <pic:cNvPicPr/>
                         </pic:nvPicPr>
                         <pic:blipFill>
-                          <a:blip r:embed="R52268324e6ef4c26">
+                          <a:blip r:embed="rId7">
                             <a:extLst>
-                              <a:ext xmlns:a="http://schemas.openxmlformats.org/drawingml/2006/main" uri="{28A0092B-C50C-407E-A947-70E740481C1C}">
-                                <a14:useLocalDpi val="0"/>
+                              <a:ext uri="{28A0092B-C50C-407E-A947-70E740481C1C}">
+                                <a14:useLocalDpi xmlns:a14="http://schemas.microsoft.com/office/drawing/2010/main" val="0"/>
                               </a:ext>
                             </a:extLst>
                           </a:blip>
@@ -167,6 +483,33 @@
             <w:pPr>
               <w:pStyle w:val="ListParagraph"/>
               <w:ind w:left="0"/>
+              <w:jc w:val="center"/>
+            </w:pPr>
+            <w:r>
+              <w:t>When the button is pressed the state of the switch is saved to the Q output</w:t>
+            </w:r>
+          </w:p>
+          <w:p>
+            <w:pPr>
+              <w:pStyle w:val="ListParagraph"/>
+              <w:ind w:left="0"/>
+              <w:jc w:val="center"/>
+            </w:pPr>
+            <w:r>
+              <w:t>Which is why 0-1 and 0-0 have two outputs because it depends on what was the last input</w:t>
+            </w:r>
+          </w:p>
+          <w:p>
+            <w:pPr>
+              <w:pStyle w:val="ListParagraph"/>
+              <w:ind w:left="0"/>
+              <w:jc w:val="center"/>
+            </w:pPr>
+          </w:p>
+          <w:p>
+            <w:pPr>
+              <w:pStyle w:val="ListParagraph"/>
+              <w:ind w:left="0"/>
             </w:pPr>
           </w:p>
           <w:p>
@@ -184,7 +527,6 @@
         <w:tc>
           <w:tcPr>
             <w:tcW w:w="9923" w:type="dxa"/>
-            <w:tcMar/>
           </w:tcPr>
           <w:p>
             <w:pPr>
@@ -193,10 +535,8 @@
                 <w:ilvl w:val="0"/>
                 <w:numId w:val="2"/>
               </w:numPr>
-              <w:rPr/>
-            </w:pPr>
-            <w:r>
-              <w:rPr/>
+            </w:pPr>
+            <w:r>
               <w:t>Using logic.ly complete logic gate circuit below</w:t>
             </w:r>
           </w:p>
@@ -209,7 +549,6 @@
         <w:tc>
           <w:tcPr>
             <w:tcW w:w="9923" w:type="dxa"/>
-            <w:tcMar/>
           </w:tcPr>
           <w:p>
             <w:pPr>
@@ -217,26 +556,29 @@
               <w:jc w:val="center"/>
             </w:pPr>
             <w:r>
+              <w:rPr>
+                <w:noProof/>
+              </w:rPr>
               <w:drawing>
-                <wp:inline wp14:editId="75D47365" wp14:anchorId="4FCC9B32">
+                <wp:inline distT="0" distB="0" distL="0" distR="0" wp14:anchorId="4FCC9B32" wp14:editId="75D47365">
                   <wp:extent cx="5905500" cy="3198813"/>
                   <wp:effectExtent l="0" t="0" r="0" b="0"/>
-                  <wp:docPr id="2022613803" name="" title=""/>
+                  <wp:docPr id="2022613803" name="Picture 2022613803"/>
                   <wp:cNvGraphicFramePr>
-                    <a:graphicFrameLocks noChangeAspect="1"/>
+                    <a:graphicFrameLocks xmlns:a="http://schemas.openxmlformats.org/drawingml/2006/main" noChangeAspect="1"/>
                   </wp:cNvGraphicFramePr>
-                  <a:graphic>
+                  <a:graphic xmlns:a="http://schemas.openxmlformats.org/drawingml/2006/main">
                     <a:graphicData uri="http://schemas.openxmlformats.org/drawingml/2006/picture">
-                      <pic:pic>
+                      <pic:pic xmlns:pic="http://schemas.openxmlformats.org/drawingml/2006/picture">
                         <pic:nvPicPr>
                           <pic:cNvPr id="0" name=""/>
                           <pic:cNvPicPr/>
                         </pic:nvPicPr>
                         <pic:blipFill>
-                          <a:blip r:embed="R025f39b42ac54ed5">
+                          <a:blip r:embed="rId8" cstate="print">
                             <a:extLst>
-                              <a:ext xmlns:a="http://schemas.openxmlformats.org/drawingml/2006/main" uri="{28A0092B-C50C-407E-A947-70E740481C1C}">
-                                <a14:useLocalDpi val="0"/>
+                              <a:ext uri="{28A0092B-C50C-407E-A947-70E740481C1C}">
+                                <a14:useLocalDpi xmlns:a14="http://schemas.microsoft.com/office/drawing/2010/main" val="0"/>
                               </a:ext>
                             </a:extLst>
                           </a:blip>
@@ -260,32 +602,9 @@
               </w:drawing>
             </w:r>
             <w:r>
+              <w:lastRenderedPageBreak/>
               <w:br/>
             </w:r>
-          </w:p>
-          <w:p>
-            <w:pPr>
-              <w:pStyle w:val="ListParagraph"/>
-              <w:jc w:val="center"/>
-            </w:pPr>
-          </w:p>
-          <w:p>
-            <w:pPr>
-              <w:pStyle w:val="ListParagraph"/>
-              <w:jc w:val="center"/>
-            </w:pPr>
-          </w:p>
-          <w:p>
-            <w:pPr>
-              <w:pStyle w:val="ListParagraph"/>
-              <w:jc w:val="center"/>
-            </w:pPr>
-          </w:p>
-          <w:p>
-            <w:pPr>
-              <w:pStyle w:val="ListParagraph"/>
-              <w:jc w:val="center"/>
-            </w:pPr>
           </w:p>
         </w:tc>
       </w:tr>
@@ -296,7 +615,6 @@
         <w:tc>
           <w:tcPr>
             <w:tcW w:w="9923" w:type="dxa"/>
-            <w:tcMar/>
           </w:tcPr>
           <w:p>
             <w:pPr>
@@ -305,32 +623,11 @@
                 <w:ilvl w:val="0"/>
                 <w:numId w:val="2"/>
               </w:numPr>
-              <w:suppressLineNumbers w:val="0"/>
-              <w:bidi w:val="0"/>
-              <w:spacing w:before="0" w:beforeAutospacing="off" w:after="0" w:afterAutospacing="off" w:line="259" w:lineRule="auto"/>
-              <w:ind w:left="720" w:right="0" w:hanging="360"/>
-              <w:jc w:val="left"/>
-              <w:rPr/>
-            </w:pPr>
-            <w:r>
-              <w:rPr/>
-              <w:t xml:space="preserve">Append circuit in 1 (Memory) above to outputs of circuit 2 (Decoder). </w:t>
-            </w:r>
-            <w:r>
-              <w:rPr/>
-              <w:t>Identify</w:t>
-            </w:r>
-            <w:r>
-              <w:rPr/>
-              <w:t xml:space="preserve"> data lines and address lines and connect to Memory. Observe that the Encoder input values are stored. Connect a 7-segment display to the outputs of memory (using </w:t>
-            </w:r>
-            <w:r>
-              <w:rPr/>
-              <w:t>appropriate</w:t>
-            </w:r>
-            <w:r>
-              <w:rPr/>
-              <w:t xml:space="preserve"> inputs)</w:t>
+              <w:spacing w:line="259" w:lineRule="auto"/>
+            </w:pPr>
+            <w:r>
+              <w:lastRenderedPageBreak/>
+              <w:t>Append circuit in 1 (Memory) above to outputs of circuit 2 (Decoder). Identify data lines and address lines and connect to Memory. Observe that the Encoder input values are stored. Connect a 7-segment display to the outputs of memory (using appropriate inputs)</w:t>
             </w:r>
           </w:p>
         </w:tc>
@@ -342,36 +639,36 @@
         <w:tc>
           <w:tcPr>
             <w:tcW w:w="9923" w:type="dxa"/>
-            <w:tcMar/>
           </w:tcPr>
           <w:p>
             <w:pPr>
-              <w:pStyle w:val="Normal"/>
               <w:spacing w:line="259" w:lineRule="auto"/>
-              <w:ind w:left="0"/>
               <w:jc w:val="center"/>
             </w:pPr>
             <w:r>
+              <w:rPr>
+                <w:noProof/>
+              </w:rPr>
               <w:drawing>
-                <wp:inline wp14:editId="608B1C58" wp14:anchorId="6C02D561">
+                <wp:inline distT="0" distB="0" distL="0" distR="0" wp14:anchorId="6C02D561" wp14:editId="608B1C58">
                   <wp:extent cx="3810000" cy="3167062"/>
                   <wp:effectExtent l="0" t="0" r="0" b="0"/>
-                  <wp:docPr id="1253666758" name="" title=""/>
+                  <wp:docPr id="1253666758" name="Picture 1253666758"/>
                   <wp:cNvGraphicFramePr>
-                    <a:graphicFrameLocks noChangeAspect="1"/>
+                    <a:graphicFrameLocks xmlns:a="http://schemas.openxmlformats.org/drawingml/2006/main" noChangeAspect="1"/>
                   </wp:cNvGraphicFramePr>
-                  <a:graphic>
+                  <a:graphic xmlns:a="http://schemas.openxmlformats.org/drawingml/2006/main">
                     <a:graphicData uri="http://schemas.openxmlformats.org/drawingml/2006/picture">
-                      <pic:pic>
+                      <pic:pic xmlns:pic="http://schemas.openxmlformats.org/drawingml/2006/picture">
                         <pic:nvPicPr>
                           <pic:cNvPr id="0" name=""/>
                           <pic:cNvPicPr/>
                         </pic:nvPicPr>
                         <pic:blipFill>
-                          <a:blip r:embed="R89c99215eb1448f8">
+                          <a:blip r:embed="rId9">
                             <a:extLst>
-                              <a:ext xmlns:a="http://schemas.openxmlformats.org/drawingml/2006/main" uri="{28A0092B-C50C-407E-A947-70E740481C1C}">
-                                <a14:useLocalDpi val="0"/>
+                              <a:ext uri="{28A0092B-C50C-407E-A947-70E740481C1C}">
+                                <a14:useLocalDpi xmlns:a14="http://schemas.microsoft.com/office/drawing/2010/main" val="0"/>
                               </a:ext>
                             </a:extLst>
                           </a:blip>
@@ -472,6 +769,12 @@
                 <w:b/>
               </w:rPr>
             </w:pPr>
+            <w:r>
+              <w:rPr>
+                <w:b/>
+              </w:rPr>
+              <w:t>Karolis Grigaliunas</w:t>
+            </w:r>
           </w:p>
           <w:p>
             <w:pPr>
@@ -509,6 +812,12 @@
                 <w:b/>
               </w:rPr>
             </w:pPr>
+            <w:r>
+              <w:rPr>
+                <w:b/>
+              </w:rPr>
+              <w:t>C00287940</w:t>
+            </w:r>
           </w:p>
         </w:tc>
       </w:tr>
@@ -541,6 +850,12 @@
                 <w:b/>
               </w:rPr>
             </w:pPr>
+            <w:r>
+              <w:rPr>
+                <w:b/>
+              </w:rPr>
+              <w:t>22/11/23</w:t>
+            </w:r>
           </w:p>
           <w:p>
             <w:pPr>
@@ -651,14 +966,11 @@
         </w:tc>
       </w:tr>
     </w:tbl>
-    <w:p>
-      <w:bookmarkStart w:name="_GoBack" w:id="0"/>
-      <w:bookmarkEnd w:id="0"/>
-    </w:p>
+    <w:p/>
     <w:sectPr>
       <w:headerReference w:type="default" r:id="rId10"/>
       <w:footerReference w:type="default" r:id="rId11"/>
-      <w:pgSz w:w="11906" w:h="16838" w:orient="portrait"/>
+      <w:pgSz w:w="11906" w:h="16838"/>
       <w:pgMar w:top="1440" w:right="1440" w:bottom="1440" w:left="1440" w:header="708" w:footer="276" w:gutter="0"/>
       <w:cols w:space="708"/>
       <w:docGrid w:linePitch="360"/>
@@ -668,7 +980,7 @@
 </file>
 
 <file path=word/endnotes.xml><?xml version="1.0" encoding="utf-8"?>
-<w:endnotes xmlns:wpc="http://schemas.microsoft.com/office/word/2010/wordprocessingCanvas" xmlns:mc="http://schemas.openxmlformats.org/markup-compatibility/2006" xmlns:o="urn:schemas-microsoft-com:office:office" xmlns:r="http://schemas.openxmlformats.org/officeDocument/2006/relationships" xmlns:m="http://schemas.openxmlformats.org/officeDocument/2006/math" xmlns:v="urn:schemas-microsoft-com:vml" xmlns:wp14="http://schemas.microsoft.com/office/word/2010/wordprocessingDrawing" xmlns:wp="http://schemas.openxmlformats.org/drawingml/2006/wordprocessingDrawing" xmlns:w10="urn:schemas-microsoft-com:office:word" xmlns:w="http://schemas.openxmlformats.org/wordprocessingml/2006/main" xmlns:w14="http://schemas.microsoft.com/office/word/2010/wordml" xmlns:w15="http://schemas.microsoft.com/office/word/2012/wordml" xmlns:wpg="http://schemas.microsoft.com/office/word/2010/wordprocessingGroup" xmlns:wpi="http://schemas.microsoft.com/office/word/2010/wordprocessingInk" xmlns:wne="http://schemas.microsoft.com/office/word/2006/wordml" xmlns:wps="http://schemas.microsoft.com/office/word/2010/wordprocessingShape" mc:Ignorable="w14 w15 wp14">
+<w:endnotes xmlns:wpc="http://schemas.microsoft.com/office/word/2010/wordprocessingCanvas" xmlns:cx="http://schemas.microsoft.com/office/drawing/2014/chartex" xmlns:cx1="http://schemas.microsoft.com/office/drawing/2015/9/8/chartex" xmlns:cx2="http://schemas.microsoft.com/office/drawing/2015/10/21/chartex" xmlns:cx3="http://schemas.microsoft.com/office/drawing/2016/5/9/chartex" xmlns:cx4="http://schemas.microsoft.com/office/drawing/2016/5/10/chartex" xmlns:cx5="http://schemas.microsoft.com/office/drawing/2016/5/11/chartex" xmlns:cx6="http://schemas.microsoft.com/office/drawing/2016/5/12/chartex" xmlns:cx7="http://schemas.microsoft.com/office/drawing/2016/5/13/chartex" xmlns:cx8="http://schemas.microsoft.com/office/drawing/2016/5/14/chartex" xmlns:mc="http://schemas.openxmlformats.org/markup-compatibility/2006" xmlns:aink="http://schemas.microsoft.com/office/drawing/2016/ink" xmlns:am3d="http://schemas.microsoft.com/office/drawing/2017/model3d" xmlns:o="urn:schemas-microsoft-com:office:office" xmlns:r="http://schemas.openxmlformats.org/officeDocument/2006/relationships" xmlns:m="http://schemas.openxmlformats.org/officeDocument/2006/math" xmlns:v="urn:schemas-microsoft-com:vml" xmlns:wp14="http://schemas.microsoft.com/office/word/2010/wordprocessingDrawing" xmlns:wp="http://schemas.openxmlformats.org/drawingml/2006/wordprocessingDrawing" xmlns:w10="urn:schemas-microsoft-com:office:word" xmlns:w="http://schemas.openxmlformats.org/wordprocessingml/2006/main" xmlns:w14="http://schemas.microsoft.com/office/word/2010/wordml" xmlns:w15="http://schemas.microsoft.com/office/word/2012/wordml" xmlns:w16cex="http://schemas.microsoft.com/office/word/2018/wordml/cex" xmlns:w16cid="http://schemas.microsoft.com/office/word/2016/wordml/cid" xmlns:w16="http://schemas.microsoft.com/office/word/2018/wordml" xmlns:w16sdtdh="http://schemas.microsoft.com/office/word/2020/wordml/sdtdatahash" xmlns:w16se="http://schemas.microsoft.com/office/word/2015/wordml/symex" xmlns:wpg="http://schemas.microsoft.com/office/word/2010/wordprocessingGroup" xmlns:wpi="http://schemas.microsoft.com/office/word/2010/wordprocessingInk" xmlns:wne="http://schemas.microsoft.com/office/word/2006/wordml" xmlns:wps="http://schemas.microsoft.com/office/word/2010/wordprocessingShape" mc:Ignorable="w14 w15 w16se w16cid w16 w16cex w16sdtdh wp14">
   <w:endnote w:type="separator" w:id="-1">
     <w:p>
       <w:pPr>
@@ -693,7 +1005,7 @@
 </file>
 
 <file path=word/footer1.xml><?xml version="1.0" encoding="utf-8"?>
-<w:ftr xmlns:wpc="http://schemas.microsoft.com/office/word/2010/wordprocessingCanvas" xmlns:mc="http://schemas.openxmlformats.org/markup-compatibility/2006" xmlns:o="urn:schemas-microsoft-com:office:office" xmlns:r="http://schemas.openxmlformats.org/officeDocument/2006/relationships" xmlns:m="http://schemas.openxmlformats.org/officeDocument/2006/math" xmlns:v="urn:schemas-microsoft-com:vml" xmlns:wp14="http://schemas.microsoft.com/office/word/2010/wordprocessingDrawing" xmlns:wp="http://schemas.openxmlformats.org/drawingml/2006/wordprocessingDrawing" xmlns:w10="urn:schemas-microsoft-com:office:word" xmlns:w="http://schemas.openxmlformats.org/wordprocessingml/2006/main" xmlns:w14="http://schemas.microsoft.com/office/word/2010/wordml" xmlns:w15="http://schemas.microsoft.com/office/word/2012/wordml" xmlns:wpg="http://schemas.microsoft.com/office/word/2010/wordprocessingGroup" xmlns:wpi="http://schemas.microsoft.com/office/word/2010/wordprocessingInk" xmlns:wne="http://schemas.microsoft.com/office/word/2006/wordml" xmlns:wps="http://schemas.microsoft.com/office/word/2010/wordprocessingShape" mc:Ignorable="w14 w15 wp14">
+<w:ftr xmlns:wpc="http://schemas.microsoft.com/office/word/2010/wordprocessingCanvas" xmlns:cx="http://schemas.microsoft.com/office/drawing/2014/chartex" xmlns:cx1="http://schemas.microsoft.com/office/drawing/2015/9/8/chartex" xmlns:cx2="http://schemas.microsoft.com/office/drawing/2015/10/21/chartex" xmlns:cx3="http://schemas.microsoft.com/office/drawing/2016/5/9/chartex" xmlns:cx4="http://schemas.microsoft.com/office/drawing/2016/5/10/chartex" xmlns:cx5="http://schemas.microsoft.com/office/drawing/2016/5/11/chartex" xmlns:cx6="http://schemas.microsoft.com/office/drawing/2016/5/12/chartex" xmlns:cx7="http://schemas.microsoft.com/office/drawing/2016/5/13/chartex" xmlns:cx8="http://schemas.microsoft.com/office/drawing/2016/5/14/chartex" xmlns:mc="http://schemas.openxmlformats.org/markup-compatibility/2006" xmlns:aink="http://schemas.microsoft.com/office/drawing/2016/ink" xmlns:am3d="http://schemas.microsoft.com/office/drawing/2017/model3d" xmlns:o="urn:schemas-microsoft-com:office:office" xmlns:r="http://schemas.openxmlformats.org/officeDocument/2006/relationships" xmlns:m="http://schemas.openxmlformats.org/officeDocument/2006/math" xmlns:v="urn:schemas-microsoft-com:vml" xmlns:wp14="http://schemas.microsoft.com/office/word/2010/wordprocessingDrawing" xmlns:wp="http://schemas.openxmlformats.org/drawingml/2006/wordprocessingDrawing" xmlns:w10="urn:schemas-microsoft-com:office:word" xmlns:w="http://schemas.openxmlformats.org/wordprocessingml/2006/main" xmlns:w14="http://schemas.microsoft.com/office/word/2010/wordml" xmlns:w15="http://schemas.microsoft.com/office/word/2012/wordml" xmlns:w16cex="http://schemas.microsoft.com/office/word/2018/wordml/cex" xmlns:w16cid="http://schemas.microsoft.com/office/word/2016/wordml/cid" xmlns:w16="http://schemas.microsoft.com/office/word/2018/wordml" xmlns:w16sdtdh="http://schemas.microsoft.com/office/word/2020/wordml/sdtdatahash" xmlns:w16se="http://schemas.microsoft.com/office/word/2015/wordml/symex" xmlns:wpg="http://schemas.microsoft.com/office/word/2010/wordprocessingGroup" xmlns:wpi="http://schemas.microsoft.com/office/word/2010/wordprocessingInk" xmlns:wne="http://schemas.microsoft.com/office/word/2006/wordml" xmlns:wps="http://schemas.microsoft.com/office/word/2010/wordprocessingShape" mc:Ignorable="w14 w15 w16se w16cid w16 w16cex w16sdtdh wp14">
   <w:sdt>
     <w:sdtPr>
       <w:id w:val="84892664"/>
@@ -823,7 +1135,7 @@
 </file>
 
 <file path=word/footnotes.xml><?xml version="1.0" encoding="utf-8"?>
-<w:footnotes xmlns:wpc="http://schemas.microsoft.com/office/word/2010/wordprocessingCanvas" xmlns:mc="http://schemas.openxmlformats.org/markup-compatibility/2006" xmlns:o="urn:schemas-microsoft-com:office:office" xmlns:r="http://schemas.openxmlformats.org/officeDocument/2006/relationships" xmlns:m="http://schemas.openxmlformats.org/officeDocument/2006/math" xmlns:v="urn:schemas-microsoft-com:vml" xmlns:wp14="http://schemas.microsoft.com/office/word/2010/wordprocessingDrawing" xmlns:wp="http://schemas.openxmlformats.org/drawingml/2006/wordprocessingDrawing" xmlns:w10="urn:schemas-microsoft-com:office:word" xmlns:w="http://schemas.openxmlformats.org/wordprocessingml/2006/main" xmlns:w14="http://schemas.microsoft.com/office/word/2010/wordml" xmlns:w15="http://schemas.microsoft.com/office/word/2012/wordml" xmlns:wpg="http://schemas.microsoft.com/office/word/2010/wordprocessingGroup" xmlns:wpi="http://schemas.microsoft.com/office/word/2010/wordprocessingInk" xmlns:wne="http://schemas.microsoft.com/office/word/2006/wordml" xmlns:wps="http://schemas.microsoft.com/office/word/2010/wordprocessingShape" mc:Ignorable="w14 w15 wp14">
+<w:footnotes xmlns:wpc="http://schemas.microsoft.com/office/word/2010/wordprocessingCanvas" xmlns:cx="http://schemas.microsoft.com/office/drawing/2014/chartex" xmlns:cx1="http://schemas.microsoft.com/office/drawing/2015/9/8/chartex" xmlns:cx2="http://schemas.microsoft.com/office/drawing/2015/10/21/chartex" xmlns:cx3="http://schemas.microsoft.com/office/drawing/2016/5/9/chartex" xmlns:cx4="http://schemas.microsoft.com/office/drawing/2016/5/10/chartex" xmlns:cx5="http://schemas.microsoft.com/office/drawing/2016/5/11/chartex" xmlns:cx6="http://schemas.microsoft.com/office/drawing/2016/5/12/chartex" xmlns:cx7="http://schemas.microsoft.com/office/drawing/2016/5/13/chartex" xmlns:cx8="http://schemas.microsoft.com/office/drawing/2016/5/14/chartex" xmlns:mc="http://schemas.openxmlformats.org/markup-compatibility/2006" xmlns:aink="http://schemas.microsoft.com/office/drawing/2016/ink" xmlns:am3d="http://schemas.microsoft.com/office/drawing/2017/model3d" xmlns:o="urn:schemas-microsoft-com:office:office" xmlns:r="http://schemas.openxmlformats.org/officeDocument/2006/relationships" xmlns:m="http://schemas.openxmlformats.org/officeDocument/2006/math" xmlns:v="urn:schemas-microsoft-com:vml" xmlns:wp14="http://schemas.microsoft.com/office/word/2010/wordprocessingDrawing" xmlns:wp="http://schemas.openxmlformats.org/drawingml/2006/wordprocessingDrawing" xmlns:w10="urn:schemas-microsoft-com:office:word" xmlns:w="http://schemas.openxmlformats.org/wordprocessingml/2006/main" xmlns:w14="http://schemas.microsoft.com/office/word/2010/wordml" xmlns:w15="http://schemas.microsoft.com/office/word/2012/wordml" xmlns:w16cex="http://schemas.microsoft.com/office/word/2018/wordml/cex" xmlns:w16cid="http://schemas.microsoft.com/office/word/2016/wordml/cid" xmlns:w16="http://schemas.microsoft.com/office/word/2018/wordml" xmlns:w16sdtdh="http://schemas.microsoft.com/office/word/2020/wordml/sdtdatahash" xmlns:w16se="http://schemas.microsoft.com/office/word/2015/wordml/symex" xmlns:wpg="http://schemas.microsoft.com/office/word/2010/wordprocessingGroup" xmlns:wpi="http://schemas.microsoft.com/office/word/2010/wordprocessingInk" xmlns:wne="http://schemas.microsoft.com/office/word/2006/wordml" xmlns:wps="http://schemas.microsoft.com/office/word/2010/wordprocessingShape" mc:Ignorable="w14 w15 w16se w16cid w16 w16cex w16sdtdh wp14">
   <w:footnote w:type="separator" w:id="-1">
     <w:p>
       <w:pPr>
@@ -848,19 +1160,19 @@
 </file>
 
 <file path=word/header1.xml><?xml version="1.0" encoding="utf-8"?>
-<w:hdr xmlns:wpc="http://schemas.microsoft.com/office/word/2010/wordprocessingCanvas" xmlns:mc="http://schemas.openxmlformats.org/markup-compatibility/2006" xmlns:o="urn:schemas-microsoft-com:office:office" xmlns:r="http://schemas.openxmlformats.org/officeDocument/2006/relationships" xmlns:m="http://schemas.openxmlformats.org/officeDocument/2006/math" xmlns:v="urn:schemas-microsoft-com:vml" xmlns:wp14="http://schemas.microsoft.com/office/word/2010/wordprocessingDrawing" xmlns:wp="http://schemas.openxmlformats.org/drawingml/2006/wordprocessingDrawing" xmlns:w10="urn:schemas-microsoft-com:office:word" xmlns:w="http://schemas.openxmlformats.org/wordprocessingml/2006/main" xmlns:w14="http://schemas.microsoft.com/office/word/2010/wordml" xmlns:w15="http://schemas.microsoft.com/office/word/2012/wordml" xmlns:wpg="http://schemas.microsoft.com/office/word/2010/wordprocessingGroup" xmlns:wpi="http://schemas.microsoft.com/office/word/2010/wordprocessingInk" xmlns:wne="http://schemas.microsoft.com/office/word/2006/wordml" xmlns:wps="http://schemas.microsoft.com/office/word/2010/wordprocessingShape" mc:Ignorable="w14 w15 wp14">
+<w:hdr xmlns:wpc="http://schemas.microsoft.com/office/word/2010/wordprocessingCanvas" xmlns:cx="http://schemas.microsoft.com/office/drawing/2014/chartex" xmlns:cx1="http://schemas.microsoft.com/office/drawing/2015/9/8/chartex" xmlns:cx2="http://schemas.microsoft.com/office/drawing/2015/10/21/chartex" xmlns:cx3="http://schemas.microsoft.com/office/drawing/2016/5/9/chartex" xmlns:cx4="http://schemas.microsoft.com/office/drawing/2016/5/10/chartex" xmlns:cx5="http://schemas.microsoft.com/office/drawing/2016/5/11/chartex" xmlns:cx6="http://schemas.microsoft.com/office/drawing/2016/5/12/chartex" xmlns:cx7="http://schemas.microsoft.com/office/drawing/2016/5/13/chartex" xmlns:cx8="http://schemas.microsoft.com/office/drawing/2016/5/14/chartex" xmlns:mc="http://schemas.openxmlformats.org/markup-compatibility/2006" xmlns:aink="http://schemas.microsoft.com/office/drawing/2016/ink" xmlns:am3d="http://schemas.microsoft.com/office/drawing/2017/model3d" xmlns:o="urn:schemas-microsoft-com:office:office" xmlns:r="http://schemas.openxmlformats.org/officeDocument/2006/relationships" xmlns:m="http://schemas.openxmlformats.org/officeDocument/2006/math" xmlns:v="urn:schemas-microsoft-com:vml" xmlns:wp14="http://schemas.microsoft.com/office/word/2010/wordprocessingDrawing" xmlns:wp="http://schemas.openxmlformats.org/drawingml/2006/wordprocessingDrawing" xmlns:w10="urn:schemas-microsoft-com:office:word" xmlns:w="http://schemas.openxmlformats.org/wordprocessingml/2006/main" xmlns:w14="http://schemas.microsoft.com/office/word/2010/wordml" xmlns:w15="http://schemas.microsoft.com/office/word/2012/wordml" xmlns:w16cex="http://schemas.microsoft.com/office/word/2018/wordml/cex" xmlns:w16cid="http://schemas.microsoft.com/office/word/2016/wordml/cid" xmlns:w16="http://schemas.microsoft.com/office/word/2018/wordml" xmlns:w16sdtdh="http://schemas.microsoft.com/office/word/2020/wordml/sdtdatahash" xmlns:w16se="http://schemas.microsoft.com/office/word/2015/wordml/symex" xmlns:wpg="http://schemas.microsoft.com/office/word/2010/wordprocessingGroup" xmlns:wpi="http://schemas.microsoft.com/office/word/2010/wordprocessingInk" xmlns:wne="http://schemas.microsoft.com/office/word/2006/wordml" xmlns:wps="http://schemas.microsoft.com/office/word/2010/wordprocessingShape" mc:Ignorable="w14 w15 w16se w16cid w16 w16cex w16sdtdh wp14">
   <w:p>
     <w:pPr>
       <w:jc w:val="center"/>
       <w:rPr>
-        <w:b w:val="1"/>
-        <w:bCs w:val="1"/>
+        <w:b/>
+        <w:bCs/>
       </w:rPr>
     </w:pPr>
     <w:r>
       <w:rPr>
-        <w:b w:val="1"/>
-        <w:bCs w:val="1"/>
+        <w:b/>
+        <w:bCs/>
       </w:rPr>
       <w:t>Practical 9</w:t>
     </w:r>
@@ -869,14 +1181,14 @@
     <w:pPr>
       <w:jc w:val="center"/>
       <w:rPr>
-        <w:b w:val="1"/>
-        <w:bCs w:val="1"/>
+        <w:b/>
+        <w:bCs/>
       </w:rPr>
     </w:pPr>
     <w:r>
       <w:rPr>
-        <w:b w:val="1"/>
-        <w:bCs w:val="1"/>
+        <w:b/>
+        <w:bCs/>
       </w:rPr>
       <w:t>Memory Diagram</w:t>
     </w:r>
@@ -890,7 +1202,7 @@
 </file>
 
 <file path=word/numbering.xml><?xml version="1.0" encoding="utf-8"?>
-<w:numbering xmlns:wpc="http://schemas.microsoft.com/office/word/2010/wordprocessingCanvas" xmlns:mc="http://schemas.openxmlformats.org/markup-compatibility/2006" xmlns:o="urn:schemas-microsoft-com:office:office" xmlns:r="http://schemas.openxmlformats.org/officeDocument/2006/relationships" xmlns:m="http://schemas.openxmlformats.org/officeDocument/2006/math" xmlns:v="urn:schemas-microsoft-com:vml" xmlns:wp14="http://schemas.microsoft.com/office/word/2010/wordprocessingDrawing" xmlns:wp="http://schemas.openxmlformats.org/drawingml/2006/wordprocessingDrawing" xmlns:w10="urn:schemas-microsoft-com:office:word" xmlns:w="http://schemas.openxmlformats.org/wordprocessingml/2006/main" xmlns:w14="http://schemas.microsoft.com/office/word/2010/wordml" xmlns:w15="http://schemas.microsoft.com/office/word/2012/wordml" xmlns:wpg="http://schemas.microsoft.com/office/word/2010/wordprocessingGroup" xmlns:wpi="http://schemas.microsoft.com/office/word/2010/wordprocessingInk" xmlns:wne="http://schemas.microsoft.com/office/word/2006/wordml" xmlns:wps="http://schemas.microsoft.com/office/word/2010/wordprocessingShape" mc:Ignorable="w14 w15 wp14">
+<w:numbering xmlns:wpc="http://schemas.microsoft.com/office/word/2010/wordprocessingCanvas" xmlns:cx="http://schemas.microsoft.com/office/drawing/2014/chartex" xmlns:cx1="http://schemas.microsoft.com/office/drawing/2015/9/8/chartex" xmlns:cx2="http://schemas.microsoft.com/office/drawing/2015/10/21/chartex" xmlns:cx3="http://schemas.microsoft.com/office/drawing/2016/5/9/chartex" xmlns:cx4="http://schemas.microsoft.com/office/drawing/2016/5/10/chartex" xmlns:cx5="http://schemas.microsoft.com/office/drawing/2016/5/11/chartex" xmlns:cx6="http://schemas.microsoft.com/office/drawing/2016/5/12/chartex" xmlns:cx7="http://schemas.microsoft.com/office/drawing/2016/5/13/chartex" xmlns:cx8="http://schemas.microsoft.com/office/drawing/2016/5/14/chartex" xmlns:mc="http://schemas.openxmlformats.org/markup-compatibility/2006" xmlns:aink="http://schemas.microsoft.com/office/drawing/2016/ink" xmlns:am3d="http://schemas.microsoft.com/office/drawing/2017/model3d" xmlns:o="urn:schemas-microsoft-com:office:office" xmlns:r="http://schemas.openxmlformats.org/officeDocument/2006/relationships" xmlns:m="http://schemas.openxmlformats.org/officeDocument/2006/math" xmlns:v="urn:schemas-microsoft-com:vml" xmlns:wp14="http://schemas.microsoft.com/office/word/2010/wordprocessingDrawing" xmlns:wp="http://schemas.openxmlformats.org/drawingml/2006/wordprocessingDrawing" xmlns:w10="urn:schemas-microsoft-com:office:word" xmlns:w="http://schemas.openxmlformats.org/wordprocessingml/2006/main" xmlns:w14="http://schemas.microsoft.com/office/word/2010/wordml" xmlns:w15="http://schemas.microsoft.com/office/word/2012/wordml" xmlns:w16cex="http://schemas.microsoft.com/office/word/2018/wordml/cex" xmlns:w16cid="http://schemas.microsoft.com/office/word/2016/wordml/cid" xmlns:w16="http://schemas.microsoft.com/office/word/2018/wordml" xmlns:w16sdtdh="http://schemas.microsoft.com/office/word/2020/wordml/sdtdatahash" xmlns:w16se="http://schemas.microsoft.com/office/word/2015/wordml/symex" xmlns:wpg="http://schemas.microsoft.com/office/word/2010/wordprocessingGroup" xmlns:wpi="http://schemas.microsoft.com/office/word/2010/wordprocessingInk" xmlns:wne="http://schemas.microsoft.com/office/word/2006/wordml" xmlns:wps="http://schemas.microsoft.com/office/word/2010/wordprocessingShape" mc:Ignorable="w14 w15 w16se w16cid w16 w16cex w16sdtdh wp14">
   <w:abstractNum w:abstractNumId="0" w15:restartNumberingAfterBreak="0">
     <w:nsid w:val="003522A0"/>
     <w:multiLevelType w:val="hybridMultilevel"/>
@@ -1352,11 +1664,11 @@
 </file>
 
 <file path=word/styles.xml><?xml version="1.0" encoding="utf-8"?>
-<w:styles xmlns:mc="http://schemas.openxmlformats.org/markup-compatibility/2006" xmlns:r="http://schemas.openxmlformats.org/officeDocument/2006/relationships" xmlns:w="http://schemas.openxmlformats.org/wordprocessingml/2006/main" xmlns:w14="http://schemas.microsoft.com/office/word/2010/wordml" xmlns:w15="http://schemas.microsoft.com/office/word/2012/wordml" mc:Ignorable="w14 w15">
+<w:styles xmlns:mc="http://schemas.openxmlformats.org/markup-compatibility/2006" xmlns:r="http://schemas.openxmlformats.org/officeDocument/2006/relationships" xmlns:w="http://schemas.openxmlformats.org/wordprocessingml/2006/main" xmlns:w14="http://schemas.microsoft.com/office/word/2010/wordml" xmlns:w15="http://schemas.microsoft.com/office/word/2012/wordml" xmlns:w16cex="http://schemas.microsoft.com/office/word/2018/wordml/cex" xmlns:w16cid="http://schemas.microsoft.com/office/word/2016/wordml/cid" xmlns:w16="http://schemas.microsoft.com/office/word/2018/wordml" xmlns:w16sdtdh="http://schemas.microsoft.com/office/word/2020/wordml/sdtdatahash" xmlns:w16se="http://schemas.microsoft.com/office/word/2015/wordml/symex" mc:Ignorable="w14 w15 w16se w16cid w16 w16cex w16sdtdh">
   <w:docDefaults>
     <w:rPrDefault>
       <w:rPr>
-        <w:rFonts w:asciiTheme="minorHAnsi" w:hAnsiTheme="minorHAnsi" w:eastAsiaTheme="minorHAnsi" w:cstheme="minorBidi"/>
+        <w:rFonts w:asciiTheme="minorHAnsi" w:eastAsiaTheme="minorHAnsi" w:hAnsiTheme="minorHAnsi" w:cstheme="minorBidi"/>
         <w:sz w:val="22"/>
         <w:szCs w:val="22"/>
         <w:lang w:val="en-IE" w:eastAsia="en-US" w:bidi="ar-SA"/>
@@ -1368,17 +1680,17 @@
       </w:pPr>
     </w:pPrDefault>
   </w:docDefaults>
-  <w:latentStyles w:defLockedState="0" w:defUIPriority="99" w:defSemiHidden="0" w:defUnhideWhenUsed="0" w:defQFormat="0" w:count="371">
+  <w:latentStyles w:defLockedState="0" w:defUIPriority="99" w:defSemiHidden="0" w:defUnhideWhenUsed="0" w:defQFormat="0" w:count="376">
     <w:lsdException w:name="Normal" w:uiPriority="0" w:qFormat="1"/>
     <w:lsdException w:name="heading 1" w:uiPriority="9" w:qFormat="1"/>
-    <w:lsdException w:name="heading 2" w:uiPriority="9" w:semiHidden="1" w:unhideWhenUsed="1" w:qFormat="1"/>
-    <w:lsdException w:name="heading 3" w:uiPriority="9" w:semiHidden="1" w:unhideWhenUsed="1" w:qFormat="1"/>
-    <w:lsdException w:name="heading 4" w:uiPriority="9" w:semiHidden="1" w:unhideWhenUsed="1" w:qFormat="1"/>
-    <w:lsdException w:name="heading 5" w:uiPriority="9" w:semiHidden="1" w:unhideWhenUsed="1" w:qFormat="1"/>
-    <w:lsdException w:name="heading 6" w:uiPriority="9" w:semiHidden="1" w:unhideWhenUsed="1" w:qFormat="1"/>
-    <w:lsdException w:name="heading 7" w:uiPriority="9" w:semiHidden="1" w:unhideWhenUsed="1" w:qFormat="1"/>
-    <w:lsdException w:name="heading 8" w:uiPriority="9" w:semiHidden="1" w:unhideWhenUsed="1" w:qFormat="1"/>
-    <w:lsdException w:name="heading 9" w:uiPriority="9" w:semiHidden="1" w:unhideWhenUsed="1" w:qFormat="1"/>
+    <w:lsdException w:name="heading 2" w:semiHidden="1" w:uiPriority="9" w:unhideWhenUsed="1" w:qFormat="1"/>
+    <w:lsdException w:name="heading 3" w:semiHidden="1" w:uiPriority="9" w:unhideWhenUsed="1" w:qFormat="1"/>
+    <w:lsdException w:name="heading 4" w:semiHidden="1" w:uiPriority="9" w:unhideWhenUsed="1" w:qFormat="1"/>
+    <w:lsdException w:name="heading 5" w:semiHidden="1" w:uiPriority="9" w:unhideWhenUsed="1" w:qFormat="1"/>
+    <w:lsdException w:name="heading 6" w:semiHidden="1" w:uiPriority="9" w:unhideWhenUsed="1" w:qFormat="1"/>
+    <w:lsdException w:name="heading 7" w:semiHidden="1" w:uiPriority="9" w:unhideWhenUsed="1" w:qFormat="1"/>
+    <w:lsdException w:name="heading 8" w:semiHidden="1" w:uiPriority="9" w:unhideWhenUsed="1" w:qFormat="1"/>
+    <w:lsdException w:name="heading 9" w:semiHidden="1" w:uiPriority="9" w:unhideWhenUsed="1" w:qFormat="1"/>
     <w:lsdException w:name="index 1" w:semiHidden="1" w:unhideWhenUsed="1"/>
     <w:lsdException w:name="index 2" w:semiHidden="1" w:unhideWhenUsed="1"/>
     <w:lsdException w:name="index 3" w:semiHidden="1" w:unhideWhenUsed="1"/>
@@ -1388,22 +1700,22 @@
     <w:lsdException w:name="index 7" w:semiHidden="1" w:unhideWhenUsed="1"/>
     <w:lsdException w:name="index 8" w:semiHidden="1" w:unhideWhenUsed="1"/>
     <w:lsdException w:name="index 9" w:semiHidden="1" w:unhideWhenUsed="1"/>
-    <w:lsdException w:name="toc 1" w:uiPriority="39" w:semiHidden="1" w:unhideWhenUsed="1"/>
-    <w:lsdException w:name="toc 2" w:uiPriority="39" w:semiHidden="1" w:unhideWhenUsed="1"/>
-    <w:lsdException w:name="toc 3" w:uiPriority="39" w:semiHidden="1" w:unhideWhenUsed="1"/>
-    <w:lsdException w:name="toc 4" w:uiPriority="39" w:semiHidden="1" w:unhideWhenUsed="1"/>
-    <w:lsdException w:name="toc 5" w:uiPriority="39" w:semiHidden="1" w:unhideWhenUsed="1"/>
-    <w:lsdException w:name="toc 6" w:uiPriority="39" w:semiHidden="1" w:unhideWhenUsed="1"/>
-    <w:lsdException w:name="toc 7" w:uiPriority="39" w:semiHidden="1" w:unhideWhenUsed="1"/>
-    <w:lsdException w:name="toc 8" w:uiPriority="39" w:semiHidden="1" w:unhideWhenUsed="1"/>
-    <w:lsdException w:name="toc 9" w:uiPriority="39" w:semiHidden="1" w:unhideWhenUsed="1"/>
+    <w:lsdException w:name="toc 1" w:semiHidden="1" w:uiPriority="39" w:unhideWhenUsed="1"/>
+    <w:lsdException w:name="toc 2" w:semiHidden="1" w:uiPriority="39" w:unhideWhenUsed="1"/>
+    <w:lsdException w:name="toc 3" w:semiHidden="1" w:uiPriority="39" w:unhideWhenUsed="1"/>
+    <w:lsdException w:name="toc 4" w:semiHidden="1" w:uiPriority="39" w:unhideWhenUsed="1"/>
+    <w:lsdException w:name="toc 5" w:semiHidden="1" w:uiPriority="39" w:unhideWhenUsed="1"/>
+    <w:lsdException w:name="toc 6" w:semiHidden="1" w:uiPriority="39" w:unhideWhenUsed="1"/>
+    <w:lsdException w:name="toc 7" w:semiHidden="1" w:uiPriority="39" w:unhideWhenUsed="1"/>
+    <w:lsdException w:name="toc 8" w:semiHidden="1" w:uiPriority="39" w:unhideWhenUsed="1"/>
+    <w:lsdException w:name="toc 9" w:semiHidden="1" w:uiPriority="39" w:unhideWhenUsed="1"/>
     <w:lsdException w:name="Normal Indent" w:semiHidden="1" w:unhideWhenUsed="1"/>
     <w:lsdException w:name="footnote text" w:semiHidden="1" w:unhideWhenUsed="1"/>
     <w:lsdException w:name="annotation text" w:semiHidden="1" w:unhideWhenUsed="1"/>
     <w:lsdException w:name="header" w:semiHidden="1" w:unhideWhenUsed="1"/>
     <w:lsdException w:name="footer" w:semiHidden="1" w:unhideWhenUsed="1"/>
     <w:lsdException w:name="index heading" w:semiHidden="1" w:unhideWhenUsed="1"/>
-    <w:lsdException w:name="caption" w:uiPriority="35" w:semiHidden="1" w:unhideWhenUsed="1" w:qFormat="1"/>
+    <w:lsdException w:name="caption" w:semiHidden="1" w:uiPriority="35" w:unhideWhenUsed="1" w:qFormat="1"/>
     <w:lsdException w:name="table of figures" w:semiHidden="1" w:unhideWhenUsed="1"/>
     <w:lsdException w:name="envelope address" w:semiHidden="1" w:unhideWhenUsed="1"/>
     <w:lsdException w:name="envelope return" w:semiHidden="1" w:unhideWhenUsed="1"/>
@@ -1434,7 +1746,7 @@
     <w:lsdException w:name="Title" w:uiPriority="10" w:qFormat="1"/>
     <w:lsdException w:name="Closing" w:semiHidden="1" w:unhideWhenUsed="1"/>
     <w:lsdException w:name="Signature" w:semiHidden="1" w:unhideWhenUsed="1"/>
-    <w:lsdException w:name="Default Paragraph Font" w:uiPriority="1" w:semiHidden="1" w:unhideWhenUsed="1"/>
+    <w:lsdException w:name="Default Paragraph Font" w:semiHidden="1" w:uiPriority="1" w:unhideWhenUsed="1"/>
     <w:lsdException w:name="Body Text" w:semiHidden="1" w:unhideWhenUsed="1"/>
     <w:lsdException w:name="Body Text Indent" w:semiHidden="1" w:unhideWhenUsed="1"/>
     <w:lsdException w:name="List Continue" w:semiHidden="1" w:unhideWhenUsed="1"/>
@@ -1474,7 +1786,6 @@
     <w:lsdException w:name="HTML Sample" w:semiHidden="1" w:unhideWhenUsed="1"/>
     <w:lsdException w:name="HTML Typewriter" w:semiHidden="1" w:unhideWhenUsed="1"/>
     <w:lsdException w:name="HTML Variable" w:semiHidden="1" w:unhideWhenUsed="1"/>
-    <w:lsdException w:name="Normal Table" w:semiHidden="1" w:unhideWhenUsed="1"/>
     <w:lsdException w:name="annotation subject" w:semiHidden="1" w:unhideWhenUsed="1"/>
     <w:lsdException w:name="No List" w:semiHidden="1" w:unhideWhenUsed="1"/>
     <w:lsdException w:name="Outline List 1" w:semiHidden="1" w:unhideWhenUsed="1"/>
@@ -1517,11 +1828,8 @@
     <w:lsdException w:name="Table Contemporary" w:semiHidden="1" w:unhideWhenUsed="1"/>
     <w:lsdException w:name="Table Elegant" w:semiHidden="1" w:unhideWhenUsed="1"/>
     <w:lsdException w:name="Table Professional" w:semiHidden="1" w:unhideWhenUsed="1"/>
-    <w:lsdException w:name="Table Subtle 1" w:semiHidden="1" w:unhideWhenUsed="1"/>
     <w:lsdException w:name="Table Subtle 2" w:semiHidden="1" w:unhideWhenUsed="1"/>
     <w:lsdException w:name="Table Web 1" w:semiHidden="1" w:unhideWhenUsed="1"/>
-    <w:lsdException w:name="Table Web 2" w:semiHidden="1" w:unhideWhenUsed="1"/>
-    <w:lsdException w:name="Table Web 3" w:semiHidden="1" w:unhideWhenUsed="1"/>
     <w:lsdException w:name="Balloon Text" w:semiHidden="1" w:unhideWhenUsed="1"/>
     <w:lsdException w:name="Table Grid" w:uiPriority="59"/>
     <w:lsdException w:name="Table Theme" w:semiHidden="1" w:unhideWhenUsed="1"/>
@@ -1634,8 +1942,8 @@
     <w:lsdException w:name="Subtle Reference" w:uiPriority="31" w:qFormat="1"/>
     <w:lsdException w:name="Intense Reference" w:uiPriority="32" w:qFormat="1"/>
     <w:lsdException w:name="Book Title" w:uiPriority="33" w:qFormat="1"/>
-    <w:lsdException w:name="Bibliography" w:uiPriority="37" w:semiHidden="1" w:unhideWhenUsed="1"/>
-    <w:lsdException w:name="TOC Heading" w:uiPriority="39" w:semiHidden="1" w:unhideWhenUsed="1" w:qFormat="1"/>
+    <w:lsdException w:name="Bibliography" w:semiHidden="1" w:uiPriority="37" w:unhideWhenUsed="1"/>
+    <w:lsdException w:name="TOC Heading" w:semiHidden="1" w:uiPriority="39" w:unhideWhenUsed="1" w:qFormat="1"/>
     <w:lsdException w:name="Plain Table 1" w:uiPriority="41"/>
     <w:lsdException w:name="Plain Table 2" w:uiPriority="42"/>
     <w:lsdException w:name="Plain Table 3" w:uiPriority="43"/>
@@ -1740,18 +2048,24 @@
     <w:lsdException w:name="List Table 5 Dark Accent 6" w:uiPriority="50"/>
     <w:lsdException w:name="List Table 6 Colorful Accent 6" w:uiPriority="51"/>
     <w:lsdException w:name="List Table 7 Colorful Accent 6" w:uiPriority="52"/>
+    <w:lsdException w:name="Mention" w:semiHidden="1" w:unhideWhenUsed="1"/>
+    <w:lsdException w:name="Smart Hyperlink" w:semiHidden="1" w:unhideWhenUsed="1"/>
+    <w:lsdException w:name="Hashtag" w:semiHidden="1" w:unhideWhenUsed="1"/>
+    <w:lsdException w:name="Unresolved Mention" w:semiHidden="1" w:unhideWhenUsed="1"/>
+    <w:lsdException w:name="Smart Link" w:semiHidden="1" w:unhideWhenUsed="1"/>
   </w:latentStyles>
-  <w:style w:type="paragraph" w:styleId="Normal" w:default="1">
+  <w:style w:type="paragraph" w:default="1" w:styleId="Normal">
     <w:name w:val="Normal"/>
     <w:qFormat/>
     <w:rsid w:val="00AA3B56"/>
   </w:style>
-  <w:style w:type="character" w:styleId="DefaultParagraphFont" w:default="1">
+  <w:style w:type="character" w:default="1" w:styleId="DefaultParagraphFont">
     <w:name w:val="Default Paragraph Font"/>
     <w:uiPriority w:val="1"/>
+    <w:semiHidden/>
     <w:unhideWhenUsed/>
   </w:style>
-  <w:style w:type="table" w:styleId="TableNormal" w:default="1">
+  <w:style w:type="table" w:default="1" w:styleId="TableNormal">
     <w:name w:val="Normal Table"/>
     <w:uiPriority w:val="99"/>
     <w:semiHidden/>
@@ -1766,7 +2080,7 @@
       </w:tblCellMar>
     </w:tblPr>
   </w:style>
-  <w:style w:type="numbering" w:styleId="NoList" w:default="1">
+  <w:style w:type="numbering" w:default="1" w:styleId="NoList">
     <w:name w:val="No List"/>
     <w:uiPriority w:val="99"/>
     <w:semiHidden/>
@@ -1782,12 +2096,12 @@
     </w:pPr>
     <w:tblPr>
       <w:tblBorders>
-        <w:top w:val="single" w:color="auto" w:sz="4" w:space="0"/>
-        <w:left w:val="single" w:color="auto" w:sz="4" w:space="0"/>
-        <w:bottom w:val="single" w:color="auto" w:sz="4" w:space="0"/>
-        <w:right w:val="single" w:color="auto" w:sz="4" w:space="0"/>
-        <w:insideH w:val="single" w:color="auto" w:sz="4" w:space="0"/>
-        <w:insideV w:val="single" w:color="auto" w:sz="4" w:space="0"/>
+        <w:top w:val="single" w:sz="4" w:space="0" w:color="auto"/>
+        <w:left w:val="single" w:sz="4" w:space="0" w:color="auto"/>
+        <w:bottom w:val="single" w:sz="4" w:space="0" w:color="auto"/>
+        <w:right w:val="single" w:sz="4" w:space="0" w:color="auto"/>
+        <w:insideH w:val="single" w:sz="4" w:space="0" w:color="auto"/>
+        <w:insideV w:val="single" w:sz="4" w:space="0" w:color="auto"/>
       </w:tblBorders>
     </w:tblPr>
   </w:style>
@@ -1806,7 +2120,7 @@
       <w:spacing w:after="0" w:line="240" w:lineRule="auto"/>
     </w:pPr>
   </w:style>
-  <w:style w:type="character" w:styleId="HeaderChar" w:customStyle="1">
+  <w:style w:type="character" w:customStyle="1" w:styleId="HeaderChar">
     <w:name w:val="Header Char"/>
     <w:basedOn w:val="DefaultParagraphFont"/>
     <w:link w:val="Header"/>
@@ -1828,7 +2142,7 @@
       <w:spacing w:after="0" w:line="240" w:lineRule="auto"/>
     </w:pPr>
   </w:style>
-  <w:style w:type="character" w:styleId="FooterChar" w:customStyle="1">
+  <w:style w:type="character" w:customStyle="1" w:styleId="FooterChar">
     <w:name w:val="Footer Char"/>
     <w:basedOn w:val="DefaultParagraphFont"/>
     <w:link w:val="Footer"/>
@@ -1863,7 +2177,7 @@
       <w:szCs w:val="16"/>
     </w:rPr>
   </w:style>
-  <w:style w:type="character" w:styleId="BalloonTextChar" w:customStyle="1">
+  <w:style w:type="character" w:customStyle="1" w:styleId="BalloonTextChar">
     <w:name w:val="Balloon Text Char"/>
     <w:basedOn w:val="DefaultParagraphFont"/>
     <w:link w:val="BalloonText"/>
